--- a/dd.docx
+++ b/dd.docx
@@ -912,17 +912,7 @@
           <w:sz w:val="24"/>
           <w:szCs w:val="24"/>
         </w:rPr>
-        <w:t xml:space="preserve">  </w:t>
-      </w:r>
-      <w:r>
-        <w:rPr>
-          <w:rFonts w:ascii="Verdana" w:hAnsi="Verdana"/>
-          <w:bCs/>
-          <w:i/>
-          <w:sz w:val="24"/>
-          <w:szCs w:val="24"/>
-        </w:rPr>
-        <w:t>)</w:t>
+        <w:t xml:space="preserve">  )</w:t>
       </w:r>
     </w:p>
     <w:p>
@@ -1313,12 +1303,16 @@
         </w:rPr>
         <w:t>Js</w:t>
       </w:r>
-      <w:bookmarkStart w:id="0" w:name="_GoBack"/>
-      <w:bookmarkEnd w:id="0"/>
       <w:proofErr w:type="spellEnd"/>
     </w:p>
     <w:p>
       <w:pPr>
+        <w:pStyle w:val="ListParagraph"/>
+        <w:numPr>
+          <w:ilvl w:val="0"/>
+          <w:numId w:val="17"/>
+        </w:numPr>
+        <w:ind w:left="720"/>
         <w:jc w:val="both"/>
         <w:rPr>
           <w:rFonts w:ascii="Verdana" w:hAnsi="Verdana"/>
@@ -1328,6 +1322,31 @@
           <w:szCs w:val="24"/>
         </w:rPr>
       </w:pPr>
+      <w:r>
+        <w:rPr>
+          <w:rFonts w:ascii="Verdana" w:hAnsi="Verdana"/>
+          <w:bCs/>
+          <w:i/>
+          <w:sz w:val="24"/>
+          <w:szCs w:val="24"/>
+        </w:rPr>
+        <w:lastRenderedPageBreak/>
+        <w:t>Digital Marketing</w:t>
+      </w:r>
+      <w:bookmarkStart w:id="0" w:name="_GoBack"/>
+      <w:bookmarkEnd w:id="0"/>
+    </w:p>
+    <w:p>
+      <w:pPr>
+        <w:jc w:val="both"/>
+        <w:rPr>
+          <w:rFonts w:ascii="Verdana" w:hAnsi="Verdana"/>
+          <w:bCs/>
+          <w:i/>
+          <w:sz w:val="24"/>
+          <w:szCs w:val="24"/>
+        </w:rPr>
+      </w:pPr>
       <w:proofErr w:type="spellStart"/>
       <w:r>
         <w:rPr>
@@ -1338,7 +1357,6 @@
           <w:szCs w:val="24"/>
           <w:u w:val="single"/>
         </w:rPr>
-        <w:lastRenderedPageBreak/>
         <w:t>Extra Curricular</w:t>
       </w:r>
       <w:proofErr w:type="spellEnd"/>
@@ -4278,7 +4296,7 @@
 </file>
 
 <file path=customXml/itemProps1.xml><?xml version="1.0" encoding="utf-8"?>
-<ds:datastoreItem xmlns:ds="http://schemas.openxmlformats.org/officeDocument/2006/customXml" ds:itemID="{BD336E19-563D-453F-B70E-E93603F035B8}">
+<ds:datastoreItem xmlns:ds="http://schemas.openxmlformats.org/officeDocument/2006/customXml" ds:itemID="{9AF2E399-BCDE-48BC-80F8-6C0C2AD81DCC}">
   <ds:schemaRefs>
     <ds:schemaRef ds:uri="http://schemas.openxmlformats.org/officeDocument/2006/bibliography"/>
   </ds:schemaRefs>
